--- a/Datetime/trunk/docs/Datetime32.docx
+++ b/Datetime/trunk/docs/Datetime32.docx
@@ -116,14 +116,12 @@
           <w:sz w:val="48"/>
         </w:rPr>
       </w:pPr>
-      <w:proofErr w:type="spellStart"/>
       <w:r>
         <w:rPr>
           <w:sz w:val="48"/>
         </w:rPr>
         <w:t>Datetime</w:t>
       </w:r>
-      <w:proofErr w:type="spellEnd"/>
     </w:p>
     <w:p>
       <w:r>
@@ -932,11 +930,9 @@
         <w:pStyle w:val="NormalWeb"/>
         <w:spacing w:after="0" w:afterAutospacing="0"/>
       </w:pPr>
-      <w:proofErr w:type="spellStart"/>
       <w:r>
         <w:t>Datetime</w:t>
       </w:r>
-      <w:proofErr w:type="spellEnd"/>
       <w:r>
         <w:t xml:space="preserve"> is a</w:t>
       </w:r>
@@ -1038,29 +1034,8 @@
       <w:r>
         <w:t xml:space="preserve">The </w:t>
       </w:r>
-      <w:proofErr w:type="spellStart"/>
-      <w:r>
-        <w:t>Datetime</w:t>
-      </w:r>
-      <w:proofErr w:type="spellEnd"/>
-      <w:r>
-        <w:t xml:space="preserve"> core uses independent bus and time-of-day (</w:t>
-      </w:r>
-      <w:proofErr w:type="spellStart"/>
-      <w:r>
-        <w:t>tod</w:t>
-      </w:r>
-      <w:proofErr w:type="spellEnd"/>
-      <w:r>
-        <w:t xml:space="preserve">) clocks. The </w:t>
-      </w:r>
-      <w:proofErr w:type="spellStart"/>
-      <w:r>
-        <w:t>tod</w:t>
-      </w:r>
-      <w:proofErr w:type="spellEnd"/>
-      <w:r>
-        <w:t xml:space="preserve"> clock is run through a two stage synchronizer and edge detector before being used to increment the time and date.</w:t>
+      <w:r>
+        <w:t>Datetime core uses independent bus and time-of-day (tod) clocks. The tod clock is run through a two stage synchronizer and edge detector before being used to increment the time and date.</w:t>
       </w:r>
     </w:p>
     <w:p/>
@@ -1101,11 +1076,9 @@
       <w:r>
         <w:t xml:space="preserve">The </w:t>
       </w:r>
-      <w:proofErr w:type="spellStart"/>
       <w:r>
         <w:t>Datetime</w:t>
       </w:r>
-      <w:proofErr w:type="spellEnd"/>
       <w:r>
         <w:t xml:space="preserve"> uses a </w:t>
       </w:r>
@@ -1127,16 +1100,11 @@
       <w:r>
         <w:t>_</w:t>
       </w:r>
-      <w:proofErr w:type="gramStart"/>
       <w:r>
         <w:t xml:space="preserve">040x </w:t>
       </w:r>
       <w:r>
-        <w:t xml:space="preserve"> in</w:t>
-      </w:r>
-      <w:proofErr w:type="gramEnd"/>
-      <w:r>
-        <w:t xml:space="preserve"> the system’s memory.</w:t>
+        <w:t xml:space="preserve"> in the system’s memory.</w:t>
       </w:r>
     </w:p>
     <w:p>
@@ -1172,14 +1140,12 @@
                 <w:sz w:val="28"/>
               </w:rPr>
             </w:pPr>
-            <w:proofErr w:type="spellStart"/>
             <w:r>
               <w:rPr>
                 <w:sz w:val="28"/>
               </w:rPr>
               <w:t>reg</w:t>
             </w:r>
-            <w:proofErr w:type="spellEnd"/>
           </w:p>
         </w:tc>
         <w:tc>
@@ -1273,11 +1239,9 @@
             <w:tcW w:w="2910" w:type="dxa"/>
           </w:tcPr>
           <w:p>
-            <w:proofErr w:type="spellStart"/>
             <w:r>
               <w:t>HHMMSSss</w:t>
             </w:r>
-            <w:proofErr w:type="spellEnd"/>
           </w:p>
         </w:tc>
         <w:tc>
@@ -1386,11 +1350,9 @@
             <w:tcW w:w="2910" w:type="dxa"/>
           </w:tcPr>
           <w:p>
-            <w:proofErr w:type="spellStart"/>
             <w:r>
               <w:t>HHMMSSss</w:t>
             </w:r>
-            <w:proofErr w:type="spellEnd"/>
           </w:p>
         </w:tc>
         <w:tc>
@@ -1503,21 +1465,8 @@
           </w:tcPr>
           <w:p>
             <w:r>
-              <w:t xml:space="preserve">m </w:t>
-            </w:r>
-            <w:proofErr w:type="spellStart"/>
-            <w:r>
-              <w:t>ff</w:t>
-            </w:r>
-            <w:proofErr w:type="spellEnd"/>
-            <w:r>
-              <w:t xml:space="preserve"> e </w:t>
-            </w:r>
-            <w:proofErr w:type="spellStart"/>
-            <w:r>
-              <w:t>mmmmmmmm</w:t>
-            </w:r>
-            <w:proofErr w:type="spellEnd"/>
+              <w:t>m ff e mmmmmmmm</w:t>
+            </w:r>
           </w:p>
         </w:tc>
         <w:tc>
@@ -1564,11 +1513,9 @@
                   <w:tcW w:w="2323" w:type="dxa"/>
                 </w:tcPr>
                 <w:p>
-                  <w:proofErr w:type="spellStart"/>
                   <w:r>
                     <w:t>Breif</w:t>
                   </w:r>
-                  <w:proofErr w:type="spellEnd"/>
                 </w:p>
               </w:tc>
               <w:tc>
@@ -1622,13 +1569,8 @@
                   <w:tcW w:w="2323" w:type="dxa"/>
                 </w:tcPr>
                 <w:p>
-                  <w:proofErr w:type="spellStart"/>
                   <w:r>
-                    <w:t>tod</w:t>
-                  </w:r>
-                  <w:proofErr w:type="spellEnd"/>
-                  <w:r>
-                    <w:t xml:space="preserve"> enable</w:t>
+                    <w:t>tod enable</w:t>
                   </w:r>
                 </w:p>
               </w:tc>
@@ -1831,15 +1773,13 @@
         <w:pStyle w:val="Heading2"/>
       </w:pPr>
       <w:bookmarkStart w:id="4" w:name="_Toc327553390"/>
-      <w:proofErr w:type="spellStart"/>
       <w:r>
         <w:lastRenderedPageBreak/>
         <w:t>T</w:t>
       </w:r>
       <w:r>
-        <w:t>time</w:t>
-      </w:r>
-      <w:proofErr w:type="spellEnd"/>
+        <w:t>ime</w:t>
+      </w:r>
       <w:r>
         <w:t xml:space="preserve"> Register</w:t>
       </w:r>
@@ -1872,15 +1812,7 @@
         <w:t>he time-of-day enable may be disabled prior to updating the regis</w:t>
       </w:r>
       <w:r>
-        <w:t xml:space="preserve">ter, </w:t>
-      </w:r>
-      <w:proofErr w:type="gramStart"/>
-      <w:r>
-        <w:t>then</w:t>
-      </w:r>
-      <w:proofErr w:type="gramEnd"/>
-      <w:r>
-        <w:t xml:space="preserve"> re-enabled afterwards, in order to avoid problems with time-of-day updates occurring while the time is being set.</w:t>
+        <w:t>ter, then re-enabled afterwards, in order to avoid problems with time-of-day updates occurring while the time is being set.</w:t>
       </w:r>
     </w:p>
     <w:p>
@@ -1921,7 +1853,45 @@
       </w:pPr>
       <w:bookmarkStart w:id="5" w:name="_Toc327553391"/>
       <w:r>
-        <w:t>Date-time Register (</w:t>
+        <w:t>Date-time Register (FFDC0401)</w:t>
+      </w:r>
+    </w:p>
+    <w:p/>
+    <w:p>
+      <w:pPr>
+        <w:ind w:left="720"/>
+      </w:pPr>
+      <w:r>
+        <w:t>This register is a record of the date in BCD format. The register may be written anytime in order to update the date. The time-of-day enable may be disabled prior to updating the register, then re-enabled afterwards, in order to avoid problems with time-of-day updates occurring while the date is being set.</w:t>
+      </w:r>
+    </w:p>
+    <w:p>
+      <w:pPr>
+        <w:ind w:left="720"/>
+      </w:pPr>
+    </w:p>
+    <w:p>
+      <w:pPr>
+        <w:ind w:left="720"/>
+      </w:pPr>
+      <w:r>
+        <w:t>In order to read the time and date, first perform a write operation to register #5 (FFDC0405) to cause a snapshot of the current date and time to be taken. Then read this register.</w:t>
+      </w:r>
+    </w:p>
+    <w:p/>
+    <w:p>
+      <w:pPr>
+        <w:pStyle w:val="Heading2"/>
+      </w:pPr>
+      <w:r>
+        <w:t>Alarm</w:t>
+      </w:r>
+      <w:r>
+        <w:t xml:space="preserve"> Register</w:t>
+      </w:r>
+      <w:bookmarkEnd w:id="5"/>
+      <w:r>
+        <w:t xml:space="preserve"> (</w:t>
       </w:r>
       <w:r>
         <w:t>FF</w:t>
@@ -1930,7 +1900,7 @@
         <w:t>DC040</w:t>
       </w:r>
       <w:r>
-        <w:t>1</w:t>
+        <w:t>2</w:t>
       </w:r>
       <w:r>
         <w:t>)</w:t>
@@ -1942,66 +1912,341 @@
         <w:ind w:left="720"/>
       </w:pPr>
       <w:r>
-        <w:t xml:space="preserve">This register is a record of the </w:t>
-      </w:r>
-      <w:r>
-        <w:t>date</w:t>
-      </w:r>
-      <w:r>
-        <w:t xml:space="preserve"> in BCD format. The register may be written anytime in order to update the </w:t>
-      </w:r>
-      <w:r>
-        <w:t>date</w:t>
-      </w:r>
-      <w:r>
-        <w:t xml:space="preserve">. The time-of-day enable may be disabled prior to updating the register, </w:t>
-      </w:r>
-      <w:proofErr w:type="gramStart"/>
-      <w:r>
-        <w:t>then</w:t>
-      </w:r>
-      <w:proofErr w:type="gramEnd"/>
-      <w:r>
-        <w:t xml:space="preserve"> re-enabled afterwards, in order to avoid problems with time-of-day updates occurring while the </w:t>
-      </w:r>
-      <w:r>
-        <w:t>date</w:t>
-      </w:r>
-      <w:r>
-        <w:t xml:space="preserve"> is be</w:t>
-      </w:r>
-      <w:r>
-        <w:t>ing</w:t>
-      </w:r>
-      <w:r>
-        <w:t xml:space="preserve"> set.</w:t>
-      </w:r>
-    </w:p>
+        <w:t xml:space="preserve">This register </w:t>
+      </w:r>
+      <w:r>
+        <w:t>contains the alarm time in the same BCD format as the time register. When the alarm date-time matches the date-time an alarm signal is set. Components of the date-time to match are set by the match bytes in the control register.</w:t>
+      </w:r>
+    </w:p>
+    <w:p/>
+    <w:p>
+      <w:pPr>
+        <w:pStyle w:val="Heading2"/>
+      </w:pPr>
+      <w:bookmarkStart w:id="6" w:name="_Toc327553392"/>
+      <w:r>
+        <w:t>Alarm Register (FFDC0403)</w:t>
+      </w:r>
+    </w:p>
+    <w:p/>
     <w:p>
       <w:pPr>
         <w:ind w:left="720"/>
       </w:pPr>
+      <w:r>
+        <w:t>This register contains the alarm date in the same BCD format as the date register. When the alarm date-time matches the date-time an alarm signal is set. Components of the date-time to match are set by the match bytes in the control register.</w:t>
+      </w:r>
+    </w:p>
+    <w:p>
+      <w:pPr>
+        <w:pStyle w:val="Heading2"/>
+      </w:pPr>
+      <w:r>
+        <w:t>Control Reg</w:t>
+      </w:r>
+      <w:r>
+        <w:t>ister</w:t>
+      </w:r>
+      <w:bookmarkEnd w:id="6"/>
+      <w:r>
+        <w:t xml:space="preserve"> (</w:t>
+      </w:r>
+      <w:r>
+        <w:t>FF</w:t>
+      </w:r>
+      <w:r>
+        <w:t>DC04</w:t>
+      </w:r>
+      <w:r>
+        <w:t>04</w:t>
+      </w:r>
+      <w:r>
+        <w:t>)</w:t>
+      </w:r>
+    </w:p>
+    <w:p>
+      <w:pPr>
+        <w:rPr>
+          <w:sz w:val="28"/>
+        </w:rPr>
+      </w:pPr>
     </w:p>
     <w:p>
       <w:pPr>
         <w:ind w:left="720"/>
-      </w:pPr>
-      <w:r>
-        <w:t>In order to read the time and date, first perform a write operation to register #5 (FFDC0405) to cause a snapshot of the current date and time to be taken. Then read this register.</w:t>
-      </w:r>
-    </w:p>
-    <w:p/>
+        <w:rPr>
+          <w:sz w:val="28"/>
+        </w:rPr>
+      </w:pPr>
+      <w:r>
+        <w:rPr>
+          <w:sz w:val="28"/>
+        </w:rPr>
+        <w:t>Bits 0-7 indicate which bytes of the datetime and alam datetime registers to compare. For instance an hourly alarm may be set by clearing the year-month-day</w:t>
+      </w:r>
+      <w:r>
+        <w:rPr>
+          <w:sz w:val="28"/>
+        </w:rPr>
+        <w:t>, and hours bytes.</w:t>
+      </w:r>
+    </w:p>
+    <w:p>
+      <w:pPr>
+        <w:ind w:left="1440"/>
+        <w:rPr>
+          <w:sz w:val="28"/>
+        </w:rPr>
+      </w:pPr>
+      <w:r>
+        <w:rPr>
+          <w:sz w:val="28"/>
+        </w:rPr>
+        <w:t>7 – century match</w:t>
+      </w:r>
+    </w:p>
+    <w:p>
+      <w:pPr>
+        <w:ind w:left="1440"/>
+        <w:rPr>
+          <w:sz w:val="28"/>
+        </w:rPr>
+      </w:pPr>
+      <w:r>
+        <w:rPr>
+          <w:sz w:val="28"/>
+        </w:rPr>
+        <w:t>6 – year match</w:t>
+      </w:r>
+    </w:p>
+    <w:p>
+      <w:pPr>
+        <w:ind w:left="1440"/>
+        <w:rPr>
+          <w:sz w:val="28"/>
+        </w:rPr>
+      </w:pPr>
+      <w:r>
+        <w:rPr>
+          <w:sz w:val="28"/>
+        </w:rPr>
+        <w:lastRenderedPageBreak/>
+        <w:t>5 – month match</w:t>
+      </w:r>
+    </w:p>
+    <w:p>
+      <w:pPr>
+        <w:ind w:left="1440"/>
+        <w:rPr>
+          <w:sz w:val="28"/>
+        </w:rPr>
+      </w:pPr>
+      <w:r>
+        <w:rPr>
+          <w:sz w:val="28"/>
+        </w:rPr>
+        <w:t>4 – day match</w:t>
+      </w:r>
+    </w:p>
+    <w:p>
+      <w:pPr>
+        <w:ind w:left="1440"/>
+        <w:rPr>
+          <w:sz w:val="28"/>
+        </w:rPr>
+      </w:pPr>
+      <w:r>
+        <w:rPr>
+          <w:sz w:val="28"/>
+        </w:rPr>
+        <w:t>3- hours match</w:t>
+      </w:r>
+    </w:p>
+    <w:p>
+      <w:pPr>
+        <w:ind w:left="1440"/>
+        <w:rPr>
+          <w:sz w:val="28"/>
+        </w:rPr>
+      </w:pPr>
+      <w:r>
+        <w:rPr>
+          <w:sz w:val="28"/>
+        </w:rPr>
+        <w:t>2 – minutes match</w:t>
+      </w:r>
+    </w:p>
+    <w:p>
+      <w:pPr>
+        <w:ind w:left="1440"/>
+        <w:rPr>
+          <w:sz w:val="28"/>
+        </w:rPr>
+      </w:pPr>
+      <w:r>
+        <w:rPr>
+          <w:sz w:val="28"/>
+        </w:rPr>
+        <w:t>1 – seconds match</w:t>
+      </w:r>
+    </w:p>
+    <w:p>
+      <w:pPr>
+        <w:ind w:left="1440"/>
+        <w:rPr>
+          <w:sz w:val="28"/>
+        </w:rPr>
+      </w:pPr>
+      <w:r>
+        <w:rPr>
+          <w:sz w:val="28"/>
+        </w:rPr>
+        <w:t>0 – jiffies match</w:t>
+      </w:r>
+    </w:p>
+    <w:p>
+      <w:pPr>
+        <w:rPr>
+          <w:sz w:val="28"/>
+        </w:rPr>
+      </w:pPr>
+    </w:p>
+    <w:p>
+      <w:pPr>
+        <w:ind w:left="720"/>
+        <w:rPr>
+          <w:sz w:val="28"/>
+        </w:rPr>
+      </w:pPr>
+      <w:r>
+        <w:rPr>
+          <w:sz w:val="28"/>
+        </w:rPr>
+        <w:t>Bit 8 – ‘1’ enable time-of-day tracking, 0 disables the time-of-day updates.</w:t>
+      </w:r>
+    </w:p>
+    <w:p>
+      <w:pPr>
+        <w:ind w:left="720"/>
+        <w:rPr>
+          <w:sz w:val="28"/>
+        </w:rPr>
+      </w:pPr>
+    </w:p>
+    <w:p>
+      <w:pPr>
+        <w:ind w:left="720"/>
+        <w:rPr>
+          <w:sz w:val="28"/>
+        </w:rPr>
+      </w:pPr>
+      <w:r>
+        <w:rPr>
+          <w:sz w:val="28"/>
+        </w:rPr>
+        <w:t>Bit 10,9 – specifies the frequency of the time of day clock</w:t>
+      </w:r>
+    </w:p>
+    <w:p>
+      <w:pPr>
+        <w:ind w:left="720"/>
+        <w:rPr>
+          <w:sz w:val="28"/>
+        </w:rPr>
+      </w:pPr>
+      <w:r>
+        <w:rPr>
+          <w:sz w:val="28"/>
+        </w:rPr>
+        <w:tab/>
+        <w:t>00 = 100 Hz time-of-day input clock</w:t>
+      </w:r>
+    </w:p>
+    <w:p>
+      <w:pPr>
+        <w:ind w:left="720"/>
+        <w:rPr>
+          <w:sz w:val="28"/>
+        </w:rPr>
+      </w:pPr>
+      <w:r>
+        <w:rPr>
+          <w:sz w:val="28"/>
+        </w:rPr>
+        <w:tab/>
+        <w:t>01 = 60 Hz time of day input clock</w:t>
+      </w:r>
+    </w:p>
+    <w:p>
+      <w:pPr>
+        <w:ind w:left="720"/>
+        <w:rPr>
+          <w:sz w:val="28"/>
+        </w:rPr>
+      </w:pPr>
+      <w:r>
+        <w:rPr>
+          <w:sz w:val="28"/>
+        </w:rPr>
+        <w:t xml:space="preserve">         </w:t>
+      </w:r>
+      <w:r>
+        <w:rPr>
+          <w:sz w:val="28"/>
+        </w:rPr>
+        <w:tab/>
+        <w:t>10 = 50 Hz time of day input clock</w:t>
+      </w:r>
+    </w:p>
+    <w:p>
+      <w:pPr>
+        <w:ind w:left="720"/>
+        <w:rPr>
+          <w:sz w:val="28"/>
+        </w:rPr>
+      </w:pPr>
+    </w:p>
+    <w:p>
+      <w:pPr>
+        <w:ind w:left="720"/>
+        <w:rPr>
+          <w:sz w:val="28"/>
+        </w:rPr>
+      </w:pPr>
+      <w:r>
+        <w:rPr>
+          <w:sz w:val="28"/>
+        </w:rPr>
+        <w:t>Bit 16 – ‘1’ = keep track of Martian time and date, ‘0’ = Earth date and time.</w:t>
+      </w:r>
+    </w:p>
+    <w:p>
+      <w:pPr>
+        <w:ind w:left="720"/>
+        <w:rPr>
+          <w:sz w:val="28"/>
+        </w:rPr>
+      </w:pPr>
+    </w:p>
+    <w:p>
+      <w:pPr>
+        <w:rPr>
+          <w:sz w:val="28"/>
+        </w:rPr>
+      </w:pPr>
+    </w:p>
     <w:p>
       <w:pPr>
         <w:pStyle w:val="Heading2"/>
       </w:pPr>
-      <w:r>
-        <w:t>Alarm</w:t>
+      <w:bookmarkStart w:id="7" w:name="_Toc327553393"/>
+      <w:r>
+        <w:t>Snapshot</w:t>
       </w:r>
       <w:r>
         <w:t xml:space="preserve"> Register</w:t>
       </w:r>
-      <w:bookmarkEnd w:id="5"/>
+      <w:bookmarkEnd w:id="7"/>
       <w:r>
         <w:t xml:space="preserve"> (</w:t>
       </w:r>
@@ -2009,587 +2254,28 @@
         <w:t>FF</w:t>
       </w:r>
       <w:r>
-        <w:t>DC040</w:t>
-      </w:r>
-      <w:r>
-        <w:t>2</w:t>
+        <w:t>DC04</w:t>
+      </w:r>
+      <w:r>
+        <w:t>05</w:t>
       </w:r>
       <w:r>
         <w:t>)</w:t>
       </w:r>
     </w:p>
-    <w:p/>
+    <w:p>
+      <w:pPr>
+        <w:rPr>
+          <w:sz w:val="28"/>
+        </w:rPr>
+      </w:pPr>
+    </w:p>
     <w:p>
       <w:pPr>
         <w:ind w:left="720"/>
       </w:pPr>
       <w:r>
-        <w:t xml:space="preserve">This register </w:t>
-      </w:r>
-      <w:r>
-        <w:t>contains the alarm time in the same BCD format as the time register. When the alarm date-time matches the date-time an alarm signal is set. Components of the date-time to match are set by the match bytes in the control register.</w:t>
-      </w:r>
-    </w:p>
-    <w:p/>
-    <w:p>
-      <w:pPr>
-        <w:pStyle w:val="Heading2"/>
-      </w:pPr>
-      <w:bookmarkStart w:id="6" w:name="_Toc327553392"/>
-      <w:r>
-        <w:t>Alarm Register (FFDC040</w:t>
-      </w:r>
-      <w:r>
-        <w:t>3</w:t>
-      </w:r>
-      <w:r>
-        <w:t>)</w:t>
-      </w:r>
-    </w:p>
-    <w:p/>
-    <w:p>
-      <w:pPr>
-        <w:ind w:left="720"/>
-      </w:pPr>
-      <w:r>
-        <w:t xml:space="preserve">This register contains the alarm </w:t>
-      </w:r>
-      <w:r>
-        <w:t>date</w:t>
-      </w:r>
-      <w:r>
-        <w:t xml:space="preserve"> in the same BCD format as the </w:t>
-      </w:r>
-      <w:r>
-        <w:t>date</w:t>
-      </w:r>
-      <w:r>
-        <w:t xml:space="preserve"> register. When the alarm date-time matches the date-time an alarm signal is set. Components of the date-time to match are set by the match bytes in the control register.</w:t>
-      </w:r>
-    </w:p>
-    <w:p>
-      <w:pPr>
-        <w:pStyle w:val="Heading2"/>
-      </w:pPr>
-      <w:r>
-        <w:t>Control Reg</w:t>
-      </w:r>
-      <w:r>
-        <w:t>ister</w:t>
-      </w:r>
-      <w:bookmarkEnd w:id="6"/>
-      <w:r>
-        <w:t xml:space="preserve"> (</w:t>
-      </w:r>
-      <w:r>
-        <w:t>FF</w:t>
-      </w:r>
-      <w:r>
-        <w:t>DC04</w:t>
-      </w:r>
-      <w:r>
-        <w:t>04</w:t>
-      </w:r>
-      <w:r>
-        <w:t>)</w:t>
-      </w:r>
-    </w:p>
-    <w:p>
-      <w:pPr>
-        <w:rPr>
-          <w:sz w:val="28"/>
-        </w:rPr>
-      </w:pPr>
-    </w:p>
-    <w:p>
-      <w:pPr>
-        <w:ind w:left="720"/>
-        <w:rPr>
-          <w:sz w:val="28"/>
-        </w:rPr>
-      </w:pPr>
-      <w:r>
-        <w:rPr>
-          <w:sz w:val="28"/>
-        </w:rPr>
-        <w:t xml:space="preserve">Bits 0-7 indicate which bytes of the </w:t>
-      </w:r>
-      <w:proofErr w:type="spellStart"/>
-      <w:r>
-        <w:rPr>
-          <w:sz w:val="28"/>
-        </w:rPr>
-        <w:t>datetime</w:t>
-      </w:r>
-      <w:proofErr w:type="spellEnd"/>
-      <w:r>
-        <w:rPr>
-          <w:sz w:val="28"/>
-        </w:rPr>
-        <w:t xml:space="preserve"> and </w:t>
-      </w:r>
-      <w:proofErr w:type="spellStart"/>
-      <w:r>
-        <w:rPr>
-          <w:sz w:val="28"/>
-        </w:rPr>
-        <w:t>alam</w:t>
-      </w:r>
-      <w:proofErr w:type="spellEnd"/>
-      <w:r>
-        <w:rPr>
-          <w:sz w:val="28"/>
-        </w:rPr>
-        <w:t xml:space="preserve"> </w:t>
-      </w:r>
-      <w:proofErr w:type="spellStart"/>
-      <w:r>
-        <w:rPr>
-          <w:sz w:val="28"/>
-        </w:rPr>
-        <w:t>datetime</w:t>
-      </w:r>
-      <w:proofErr w:type="spellEnd"/>
-      <w:r>
-        <w:rPr>
-          <w:sz w:val="28"/>
-        </w:rPr>
-        <w:t xml:space="preserve"> registers to compare. For instance an hourly alarm may be set by clearing the year-month-day</w:t>
-      </w:r>
-      <w:r>
-        <w:rPr>
-          <w:sz w:val="28"/>
-        </w:rPr>
-        <w:t xml:space="preserve">, and </w:t>
-      </w:r>
-      <w:proofErr w:type="gramStart"/>
-      <w:r>
-        <w:rPr>
-          <w:sz w:val="28"/>
-        </w:rPr>
-        <w:t>hours</w:t>
-      </w:r>
-      <w:proofErr w:type="gramEnd"/>
-      <w:r>
-        <w:rPr>
-          <w:sz w:val="28"/>
-        </w:rPr>
-        <w:t xml:space="preserve"> bytes.</w:t>
-      </w:r>
-    </w:p>
-    <w:p>
-      <w:pPr>
-        <w:ind w:left="1440"/>
-        <w:rPr>
-          <w:sz w:val="28"/>
-        </w:rPr>
-      </w:pPr>
-      <w:r>
-        <w:rPr>
-          <w:sz w:val="28"/>
-        </w:rPr>
-        <w:t xml:space="preserve">7 – </w:t>
-      </w:r>
-      <w:proofErr w:type="gramStart"/>
-      <w:r>
-        <w:rPr>
-          <w:sz w:val="28"/>
-        </w:rPr>
-        <w:t>century</w:t>
-      </w:r>
-      <w:proofErr w:type="gramEnd"/>
-      <w:r>
-        <w:rPr>
-          <w:sz w:val="28"/>
-        </w:rPr>
-        <w:t xml:space="preserve"> match</w:t>
-      </w:r>
-    </w:p>
-    <w:p>
-      <w:pPr>
-        <w:ind w:left="1440"/>
-        <w:rPr>
-          <w:sz w:val="28"/>
-        </w:rPr>
-      </w:pPr>
-      <w:r>
-        <w:rPr>
-          <w:sz w:val="28"/>
-        </w:rPr>
-        <w:t xml:space="preserve">6 – </w:t>
-      </w:r>
-      <w:proofErr w:type="gramStart"/>
-      <w:r>
-        <w:rPr>
-          <w:sz w:val="28"/>
-        </w:rPr>
-        <w:t>year</w:t>
-      </w:r>
-      <w:proofErr w:type="gramEnd"/>
-      <w:r>
-        <w:rPr>
-          <w:sz w:val="28"/>
-        </w:rPr>
-        <w:t xml:space="preserve"> match</w:t>
-      </w:r>
-    </w:p>
-    <w:p>
-      <w:pPr>
-        <w:ind w:left="1440"/>
-        <w:rPr>
-          <w:sz w:val="28"/>
-        </w:rPr>
-      </w:pPr>
-      <w:r>
-        <w:rPr>
-          <w:sz w:val="28"/>
-        </w:rPr>
-        <w:lastRenderedPageBreak/>
-        <w:t xml:space="preserve">5 – </w:t>
-      </w:r>
-      <w:proofErr w:type="gramStart"/>
-      <w:r>
-        <w:rPr>
-          <w:sz w:val="28"/>
-        </w:rPr>
-        <w:t>month</w:t>
-      </w:r>
-      <w:proofErr w:type="gramEnd"/>
-      <w:r>
-        <w:rPr>
-          <w:sz w:val="28"/>
-        </w:rPr>
-        <w:t xml:space="preserve"> match</w:t>
-      </w:r>
-    </w:p>
-    <w:p>
-      <w:pPr>
-        <w:ind w:left="1440"/>
-        <w:rPr>
-          <w:sz w:val="28"/>
-        </w:rPr>
-      </w:pPr>
-      <w:r>
-        <w:rPr>
-          <w:sz w:val="28"/>
-        </w:rPr>
-        <w:t xml:space="preserve">4 – </w:t>
-      </w:r>
-      <w:proofErr w:type="gramStart"/>
-      <w:r>
-        <w:rPr>
-          <w:sz w:val="28"/>
-        </w:rPr>
-        <w:t>day</w:t>
-      </w:r>
-      <w:proofErr w:type="gramEnd"/>
-      <w:r>
-        <w:rPr>
-          <w:sz w:val="28"/>
-        </w:rPr>
-        <w:t xml:space="preserve"> match</w:t>
-      </w:r>
-    </w:p>
-    <w:p>
-      <w:pPr>
-        <w:ind w:left="1440"/>
-        <w:rPr>
-          <w:sz w:val="28"/>
-        </w:rPr>
-      </w:pPr>
-      <w:r>
-        <w:rPr>
-          <w:sz w:val="28"/>
-        </w:rPr>
-        <w:t xml:space="preserve">3- </w:t>
-      </w:r>
-      <w:proofErr w:type="gramStart"/>
-      <w:r>
-        <w:rPr>
-          <w:sz w:val="28"/>
-        </w:rPr>
-        <w:t>hours</w:t>
-      </w:r>
-      <w:proofErr w:type="gramEnd"/>
-      <w:r>
-        <w:rPr>
-          <w:sz w:val="28"/>
-        </w:rPr>
-        <w:t xml:space="preserve"> match</w:t>
-      </w:r>
-    </w:p>
-    <w:p>
-      <w:pPr>
-        <w:ind w:left="1440"/>
-        <w:rPr>
-          <w:sz w:val="28"/>
-        </w:rPr>
-      </w:pPr>
-      <w:r>
-        <w:rPr>
-          <w:sz w:val="28"/>
-        </w:rPr>
-        <w:t xml:space="preserve">2 – </w:t>
-      </w:r>
-      <w:proofErr w:type="gramStart"/>
-      <w:r>
-        <w:rPr>
-          <w:sz w:val="28"/>
-        </w:rPr>
-        <w:t>minutes</w:t>
-      </w:r>
-      <w:proofErr w:type="gramEnd"/>
-      <w:r>
-        <w:rPr>
-          <w:sz w:val="28"/>
-        </w:rPr>
-        <w:t xml:space="preserve"> match</w:t>
-      </w:r>
-    </w:p>
-    <w:p>
-      <w:pPr>
-        <w:ind w:left="1440"/>
-        <w:rPr>
-          <w:sz w:val="28"/>
-        </w:rPr>
-      </w:pPr>
-      <w:r>
-        <w:rPr>
-          <w:sz w:val="28"/>
-        </w:rPr>
-        <w:t xml:space="preserve">1 – </w:t>
-      </w:r>
-      <w:proofErr w:type="gramStart"/>
-      <w:r>
-        <w:rPr>
-          <w:sz w:val="28"/>
-        </w:rPr>
-        <w:t>seconds</w:t>
-      </w:r>
-      <w:proofErr w:type="gramEnd"/>
-      <w:r>
-        <w:rPr>
-          <w:sz w:val="28"/>
-        </w:rPr>
-        <w:t xml:space="preserve"> match</w:t>
-      </w:r>
-    </w:p>
-    <w:p>
-      <w:pPr>
-        <w:ind w:left="1440"/>
-        <w:rPr>
-          <w:sz w:val="28"/>
-        </w:rPr>
-      </w:pPr>
-      <w:r>
-        <w:rPr>
-          <w:sz w:val="28"/>
-        </w:rPr>
-        <w:t>0 – jiffies match</w:t>
-      </w:r>
-    </w:p>
-    <w:p>
-      <w:pPr>
-        <w:rPr>
-          <w:sz w:val="28"/>
-        </w:rPr>
-      </w:pPr>
-    </w:p>
-    <w:p>
-      <w:pPr>
-        <w:ind w:left="720"/>
-        <w:rPr>
-          <w:sz w:val="28"/>
-        </w:rPr>
-      </w:pPr>
-      <w:r>
-        <w:rPr>
-          <w:sz w:val="28"/>
-        </w:rPr>
-        <w:t>Bit 8 – ‘1’ enable time-of-day tracking, 0 disables the time-of-day updates.</w:t>
-      </w:r>
-    </w:p>
-    <w:p>
-      <w:pPr>
-        <w:ind w:left="720"/>
-        <w:rPr>
-          <w:sz w:val="28"/>
-        </w:rPr>
-      </w:pPr>
-    </w:p>
-    <w:p>
-      <w:pPr>
-        <w:ind w:left="720"/>
-        <w:rPr>
-          <w:sz w:val="28"/>
-        </w:rPr>
-      </w:pPr>
-      <w:r>
-        <w:rPr>
-          <w:sz w:val="28"/>
-        </w:rPr>
-        <w:t>Bit 10</w:t>
-      </w:r>
-      <w:proofErr w:type="gramStart"/>
-      <w:r>
-        <w:rPr>
-          <w:sz w:val="28"/>
-        </w:rPr>
-        <w:t>,9</w:t>
-      </w:r>
-      <w:proofErr w:type="gramEnd"/>
-      <w:r>
-        <w:rPr>
-          <w:sz w:val="28"/>
-        </w:rPr>
-        <w:t xml:space="preserve"> – specifies the frequency of the time of day clock</w:t>
-      </w:r>
-    </w:p>
-    <w:p>
-      <w:pPr>
-        <w:ind w:left="720"/>
-        <w:rPr>
-          <w:sz w:val="28"/>
-        </w:rPr>
-      </w:pPr>
-      <w:r>
-        <w:rPr>
-          <w:sz w:val="28"/>
-        </w:rPr>
-        <w:tab/>
-        <w:t>00 = 100 Hz time-of-day input clock</w:t>
-      </w:r>
-    </w:p>
-    <w:p>
-      <w:pPr>
-        <w:ind w:left="720"/>
-        <w:rPr>
-          <w:sz w:val="28"/>
-        </w:rPr>
-      </w:pPr>
-      <w:r>
-        <w:rPr>
-          <w:sz w:val="28"/>
-        </w:rPr>
-        <w:tab/>
-        <w:t>01 = 60 Hz time of day input clock</w:t>
-      </w:r>
-    </w:p>
-    <w:p>
-      <w:pPr>
-        <w:ind w:left="720"/>
-        <w:rPr>
-          <w:sz w:val="28"/>
-        </w:rPr>
-      </w:pPr>
-      <w:r>
-        <w:rPr>
-          <w:sz w:val="28"/>
-        </w:rPr>
-        <w:t xml:space="preserve">         </w:t>
-      </w:r>
-      <w:r>
-        <w:rPr>
-          <w:sz w:val="28"/>
-        </w:rPr>
-        <w:tab/>
-        <w:t>10 = 50 Hz time of day input clock</w:t>
-      </w:r>
-    </w:p>
-    <w:p>
-      <w:pPr>
-        <w:ind w:left="720"/>
-        <w:rPr>
-          <w:sz w:val="28"/>
-        </w:rPr>
-      </w:pPr>
-    </w:p>
-    <w:p>
-      <w:pPr>
-        <w:ind w:left="720"/>
-        <w:rPr>
-          <w:sz w:val="28"/>
-        </w:rPr>
-      </w:pPr>
-      <w:r>
-        <w:rPr>
-          <w:sz w:val="28"/>
-        </w:rPr>
-        <w:t>Bit 16 – ‘1’ = keep track of Martian time and date, ‘0’ = Earth date and time.</w:t>
-      </w:r>
-    </w:p>
-    <w:p>
-      <w:pPr>
-        <w:ind w:left="720"/>
-        <w:rPr>
-          <w:sz w:val="28"/>
-        </w:rPr>
-      </w:pPr>
-    </w:p>
-    <w:p>
-      <w:pPr>
-        <w:rPr>
-          <w:sz w:val="28"/>
-        </w:rPr>
-      </w:pPr>
-    </w:p>
-    <w:p>
-      <w:pPr>
-        <w:pStyle w:val="Heading2"/>
-      </w:pPr>
-      <w:bookmarkStart w:id="7" w:name="_Toc327553393"/>
-      <w:r>
-        <w:t>Snapshot</w:t>
-      </w:r>
-      <w:r>
-        <w:t xml:space="preserve"> Register</w:t>
-      </w:r>
-      <w:bookmarkEnd w:id="7"/>
-      <w:r>
-        <w:t xml:space="preserve"> (</w:t>
-      </w:r>
-      <w:r>
-        <w:t>FF</w:t>
-      </w:r>
-      <w:r>
-        <w:t>DC04</w:t>
-      </w:r>
-      <w:r>
-        <w:t>05</w:t>
-      </w:r>
-      <w:r>
-        <w:t>)</w:t>
-      </w:r>
-    </w:p>
-    <w:p>
-      <w:pPr>
-        <w:rPr>
-          <w:sz w:val="28"/>
-        </w:rPr>
-      </w:pPr>
-    </w:p>
-    <w:p>
-      <w:pPr>
-        <w:ind w:left="720"/>
-      </w:pPr>
-      <w:r>
-        <w:t xml:space="preserve">Writing to the snapshot register causes a snapshot of the current date and time to be taken. The snapshot time and date is then available from the </w:t>
-      </w:r>
-      <w:proofErr w:type="spellStart"/>
-      <w:r>
-        <w:t>Datetime</w:t>
-      </w:r>
-      <w:proofErr w:type="spellEnd"/>
-      <w:r>
-        <w:t xml:space="preserve"> register (</w:t>
-      </w:r>
-      <w:proofErr w:type="spellStart"/>
-      <w:r>
-        <w:t>reg</w:t>
-      </w:r>
-      <w:proofErr w:type="spellEnd"/>
-      <w:r>
-        <w:t xml:space="preserve"> #0)</w:t>
+        <w:t>Writing to the snapshot register causes a snapshot of the current date and time to be taken. The snapshot time and date is then available from the Datetime register (reg #0)</w:t>
       </w:r>
     </w:p>
     <w:p>
@@ -2748,23 +2434,13 @@
           <w:szCs w:val="14"/>
         </w:rPr>
       </w:pPr>
-      <w:proofErr w:type="spellStart"/>
-      <w:r>
-        <w:rPr>
-          <w:rFonts w:ascii="Courier New" w:hAnsi="Courier New" w:cs="Courier New"/>
-          <w:sz w:val="20"/>
-          <w:szCs w:val="14"/>
-        </w:rPr>
-        <w:t>DisplayDatetime</w:t>
-      </w:r>
-      <w:proofErr w:type="spellEnd"/>
-      <w:r>
-        <w:rPr>
-          <w:rFonts w:ascii="Courier New" w:hAnsi="Courier New" w:cs="Courier New"/>
-          <w:sz w:val="20"/>
-          <w:szCs w:val="14"/>
-        </w:rPr>
-        <w:t>:</w:t>
+      <w:r>
+        <w:rPr>
+          <w:rFonts w:ascii="Courier New" w:hAnsi="Courier New" w:cs="Courier New"/>
+          <w:sz w:val="20"/>
+          <w:szCs w:val="14"/>
+        </w:rPr>
+        <w:t>DisplayDatetime:</w:t>
       </w:r>
     </w:p>
     <w:p>
@@ -2785,19 +2461,8 @@
           <w:szCs w:val="14"/>
         </w:rPr>
         <w:tab/>
-      </w:r>
-      <w:proofErr w:type="spellStart"/>
-      <w:proofErr w:type="gramStart"/>
-      <w:r>
-        <w:rPr>
-          <w:rFonts w:ascii="Courier New" w:hAnsi="Courier New" w:cs="Courier New"/>
-          <w:sz w:val="20"/>
-          <w:szCs w:val="14"/>
-        </w:rPr>
         <w:t>subui</w:t>
       </w:r>
-      <w:proofErr w:type="spellEnd"/>
-      <w:proofErr w:type="gramEnd"/>
       <w:r>
         <w:rPr>
           <w:rFonts w:ascii="Courier New" w:hAnsi="Courier New" w:cs="Courier New"/>
@@ -2826,64 +2491,25 @@
           <w:szCs w:val="14"/>
         </w:rPr>
         <w:tab/>
-      </w:r>
-      <w:proofErr w:type="spellStart"/>
-      <w:proofErr w:type="gramStart"/>
-      <w:r>
-        <w:rPr>
-          <w:rFonts w:ascii="Courier New" w:hAnsi="Courier New" w:cs="Courier New"/>
-          <w:sz w:val="20"/>
-          <w:szCs w:val="14"/>
-        </w:rPr>
         <w:t>sm</w:t>
       </w:r>
-      <w:proofErr w:type="spellEnd"/>
-      <w:proofErr w:type="gramEnd"/>
-      <w:r>
-        <w:rPr>
-          <w:rFonts w:ascii="Courier New" w:hAnsi="Courier New" w:cs="Courier New"/>
-          <w:sz w:val="20"/>
-          <w:szCs w:val="14"/>
-        </w:rPr>
-        <w:tab/>
-      </w:r>
-      <w:r>
-        <w:rPr>
-          <w:rFonts w:ascii="Courier New" w:hAnsi="Courier New" w:cs="Courier New"/>
-          <w:sz w:val="20"/>
-          <w:szCs w:val="14"/>
-        </w:rPr>
-        <w:tab/>
-        <w:t>[</w:t>
-      </w:r>
-      <w:proofErr w:type="spellStart"/>
-      <w:r>
-        <w:rPr>
-          <w:rFonts w:ascii="Courier New" w:hAnsi="Courier New" w:cs="Courier New"/>
-          <w:sz w:val="20"/>
-          <w:szCs w:val="14"/>
-        </w:rPr>
-        <w:t>sp</w:t>
-      </w:r>
-      <w:proofErr w:type="spellEnd"/>
-      <w:r>
-        <w:rPr>
-          <w:rFonts w:ascii="Courier New" w:hAnsi="Courier New" w:cs="Courier New"/>
-          <w:sz w:val="20"/>
-          <w:szCs w:val="14"/>
-        </w:rPr>
-        <w:t>],r1/r2/r3/</w:t>
-      </w:r>
-      <w:proofErr w:type="spellStart"/>
-      <w:r>
-        <w:rPr>
-          <w:rFonts w:ascii="Courier New" w:hAnsi="Courier New" w:cs="Courier New"/>
-          <w:sz w:val="20"/>
-          <w:szCs w:val="14"/>
-        </w:rPr>
-        <w:t>lr</w:t>
-      </w:r>
-      <w:proofErr w:type="spellEnd"/>
+      <w:r>
+        <w:rPr>
+          <w:rFonts w:ascii="Courier New" w:hAnsi="Courier New" w:cs="Courier New"/>
+          <w:sz w:val="20"/>
+          <w:szCs w:val="14"/>
+        </w:rPr>
+        <w:tab/>
+      </w:r>
+      <w:r>
+        <w:rPr>
+          <w:rFonts w:ascii="Courier New" w:hAnsi="Courier New" w:cs="Courier New"/>
+          <w:sz w:val="20"/>
+          <w:szCs w:val="14"/>
+        </w:rPr>
+        <w:tab/>
+        <w:t>[sp],r1/r2/r3/lr</w:t>
+      </w:r>
     </w:p>
     <w:p>
       <w:pPr>
@@ -2903,34 +2529,24 @@
           <w:szCs w:val="14"/>
         </w:rPr>
         <w:tab/>
-      </w:r>
-      <w:proofErr w:type="gramStart"/>
-      <w:r>
-        <w:rPr>
-          <w:rFonts w:ascii="Courier New" w:hAnsi="Courier New" w:cs="Courier New"/>
-          <w:sz w:val="20"/>
-          <w:szCs w:val="14"/>
-        </w:rPr>
         <w:t>call</w:t>
       </w:r>
-      <w:proofErr w:type="gramEnd"/>
-      <w:r>
-        <w:rPr>
-          <w:rFonts w:ascii="Courier New" w:hAnsi="Courier New" w:cs="Courier New"/>
-          <w:sz w:val="20"/>
-          <w:szCs w:val="14"/>
-        </w:rPr>
-        <w:tab/>
-      </w:r>
-      <w:r>
-        <w:rPr>
-          <w:rFonts w:ascii="Courier New" w:hAnsi="Courier New" w:cs="Courier New"/>
-          <w:sz w:val="20"/>
-          <w:szCs w:val="14"/>
-        </w:rPr>
-        <w:tab/>
-      </w:r>
-      <w:proofErr w:type="spellStart"/>
+      <w:r>
+        <w:rPr>
+          <w:rFonts w:ascii="Courier New" w:hAnsi="Courier New" w:cs="Courier New"/>
+          <w:sz w:val="20"/>
+          <w:szCs w:val="14"/>
+        </w:rPr>
+        <w:tab/>
+      </w:r>
+      <w:r>
+        <w:rPr>
+          <w:rFonts w:ascii="Courier New" w:hAnsi="Courier New" w:cs="Courier New"/>
+          <w:sz w:val="20"/>
+          <w:szCs w:val="14"/>
+        </w:rPr>
+        <w:tab/>
+      </w:r>
       <w:r>
         <w:rPr>
           <w:rFonts w:ascii="Courier New" w:hAnsi="Courier New" w:cs="Courier New"/>
@@ -2939,7 +2555,6 @@
         </w:rPr>
         <w:t>CursorOff</w:t>
       </w:r>
-      <w:proofErr w:type="spellEnd"/>
     </w:p>
     <w:p>
       <w:pPr>
@@ -2959,19 +2574,8 @@
           <w:szCs w:val="14"/>
         </w:rPr>
         <w:tab/>
-      </w:r>
-      <w:proofErr w:type="spellStart"/>
-      <w:proofErr w:type="gramStart"/>
-      <w:r>
-        <w:rPr>
-          <w:rFonts w:ascii="Courier New" w:hAnsi="Courier New" w:cs="Courier New"/>
-          <w:sz w:val="20"/>
-          <w:szCs w:val="14"/>
-        </w:rPr>
         <w:t>lc</w:t>
       </w:r>
-      <w:proofErr w:type="spellEnd"/>
-      <w:proofErr w:type="gramEnd"/>
       <w:r>
         <w:rPr>
           <w:rFonts w:ascii="Courier New" w:hAnsi="Courier New" w:cs="Courier New"/>
@@ -3008,19 +2612,8 @@
           <w:szCs w:val="14"/>
         </w:rPr>
         <w:tab/>
-      </w:r>
-      <w:proofErr w:type="spellStart"/>
-      <w:proofErr w:type="gramStart"/>
-      <w:r>
-        <w:rPr>
-          <w:rFonts w:ascii="Courier New" w:hAnsi="Courier New" w:cs="Courier New"/>
-          <w:sz w:val="20"/>
-          <w:szCs w:val="14"/>
-        </w:rPr>
         <w:t>lc</w:t>
       </w:r>
-      <w:proofErr w:type="spellEnd"/>
-      <w:proofErr w:type="gramEnd"/>
       <w:r>
         <w:rPr>
           <w:rFonts w:ascii="Courier New" w:hAnsi="Courier New" w:cs="Courier New"/>
@@ -3057,19 +2650,8 @@
           <w:szCs w:val="14"/>
         </w:rPr>
         <w:tab/>
-      </w:r>
-      <w:proofErr w:type="spellStart"/>
-      <w:proofErr w:type="gramStart"/>
-      <w:r>
-        <w:rPr>
-          <w:rFonts w:ascii="Courier New" w:hAnsi="Courier New" w:cs="Courier New"/>
-          <w:sz w:val="20"/>
-          <w:szCs w:val="14"/>
-        </w:rPr>
         <w:t>outw</w:t>
       </w:r>
-      <w:proofErr w:type="spellEnd"/>
-      <w:proofErr w:type="gramEnd"/>
       <w:r>
         <w:rPr>
           <w:rFonts w:ascii="Courier New" w:hAnsi="Courier New" w:cs="Courier New"/>
@@ -3131,19 +2713,8 @@
           <w:szCs w:val="14"/>
         </w:rPr>
         <w:tab/>
-      </w:r>
-      <w:proofErr w:type="spellStart"/>
-      <w:proofErr w:type="gramStart"/>
-      <w:r>
-        <w:rPr>
-          <w:rFonts w:ascii="Courier New" w:hAnsi="Courier New" w:cs="Courier New"/>
-          <w:sz w:val="20"/>
-          <w:szCs w:val="14"/>
-        </w:rPr>
         <w:t>lw</w:t>
       </w:r>
-      <w:proofErr w:type="spellEnd"/>
-      <w:proofErr w:type="gramEnd"/>
       <w:r>
         <w:rPr>
           <w:rFonts w:ascii="Courier New" w:hAnsi="Courier New" w:cs="Courier New"/>
@@ -3212,19 +2783,8 @@
           <w:szCs w:val="14"/>
         </w:rPr>
         <w:tab/>
-      </w:r>
-      <w:proofErr w:type="spellStart"/>
-      <w:proofErr w:type="gramStart"/>
-      <w:r>
-        <w:rPr>
-          <w:rFonts w:ascii="Courier New" w:hAnsi="Courier New" w:cs="Courier New"/>
-          <w:sz w:val="20"/>
-          <w:szCs w:val="14"/>
-        </w:rPr>
         <w:t>sc</w:t>
       </w:r>
-      <w:proofErr w:type="spellEnd"/>
-      <w:proofErr w:type="gramEnd"/>
       <w:r>
         <w:rPr>
           <w:rFonts w:ascii="Courier New" w:hAnsi="Courier New" w:cs="Courier New"/>
@@ -3261,19 +2821,8 @@
           <w:szCs w:val="14"/>
         </w:rPr>
         <w:tab/>
-      </w:r>
-      <w:proofErr w:type="spellStart"/>
-      <w:proofErr w:type="gramStart"/>
-      <w:r>
-        <w:rPr>
-          <w:rFonts w:ascii="Courier New" w:hAnsi="Courier New" w:cs="Courier New"/>
-          <w:sz w:val="20"/>
-          <w:szCs w:val="14"/>
-        </w:rPr>
         <w:t>lw</w:t>
       </w:r>
-      <w:proofErr w:type="spellEnd"/>
-      <w:proofErr w:type="gramEnd"/>
       <w:r>
         <w:rPr>
           <w:rFonts w:ascii="Courier New" w:hAnsi="Courier New" w:cs="Courier New"/>
@@ -3311,19 +2860,8 @@
         </w:rPr>
         <w:lastRenderedPageBreak/>
         <w:tab/>
-      </w:r>
-      <w:proofErr w:type="spellStart"/>
-      <w:proofErr w:type="gramStart"/>
-      <w:r>
-        <w:rPr>
-          <w:rFonts w:ascii="Courier New" w:hAnsi="Courier New" w:cs="Courier New"/>
-          <w:sz w:val="20"/>
-          <w:szCs w:val="14"/>
-        </w:rPr>
         <w:t>sc</w:t>
       </w:r>
-      <w:proofErr w:type="spellEnd"/>
-      <w:proofErr w:type="gramEnd"/>
       <w:r>
         <w:rPr>
           <w:rFonts w:ascii="Courier New" w:hAnsi="Courier New" w:cs="Courier New"/>
@@ -3360,19 +2898,8 @@
           <w:szCs w:val="14"/>
         </w:rPr>
         <w:tab/>
-      </w:r>
-      <w:proofErr w:type="spellStart"/>
-      <w:proofErr w:type="gramStart"/>
-      <w:r>
-        <w:rPr>
-          <w:rFonts w:ascii="Courier New" w:hAnsi="Courier New" w:cs="Courier New"/>
-          <w:sz w:val="20"/>
-          <w:szCs w:val="14"/>
-        </w:rPr>
         <w:t>inw</w:t>
       </w:r>
-      <w:proofErr w:type="spellEnd"/>
-      <w:proofErr w:type="gramEnd"/>
       <w:r>
         <w:rPr>
           <w:rFonts w:ascii="Courier New" w:hAnsi="Courier New" w:cs="Courier New"/>
@@ -3434,34 +2961,24 @@
           <w:szCs w:val="14"/>
         </w:rPr>
         <w:tab/>
-      </w:r>
-      <w:proofErr w:type="gramStart"/>
-      <w:r>
-        <w:rPr>
-          <w:rFonts w:ascii="Courier New" w:hAnsi="Courier New" w:cs="Courier New"/>
-          <w:sz w:val="20"/>
-          <w:szCs w:val="14"/>
-        </w:rPr>
         <w:t>call</w:t>
       </w:r>
-      <w:proofErr w:type="gramEnd"/>
-      <w:r>
-        <w:rPr>
-          <w:rFonts w:ascii="Courier New" w:hAnsi="Courier New" w:cs="Courier New"/>
-          <w:sz w:val="20"/>
-          <w:szCs w:val="14"/>
-        </w:rPr>
-        <w:tab/>
-      </w:r>
-      <w:r>
-        <w:rPr>
-          <w:rFonts w:ascii="Courier New" w:hAnsi="Courier New" w:cs="Courier New"/>
-          <w:sz w:val="20"/>
-          <w:szCs w:val="14"/>
-        </w:rPr>
-        <w:tab/>
-      </w:r>
-      <w:proofErr w:type="spellStart"/>
+      <w:r>
+        <w:rPr>
+          <w:rFonts w:ascii="Courier New" w:hAnsi="Courier New" w:cs="Courier New"/>
+          <w:sz w:val="20"/>
+          <w:szCs w:val="14"/>
+        </w:rPr>
+        <w:tab/>
+      </w:r>
+      <w:r>
+        <w:rPr>
+          <w:rFonts w:ascii="Courier New" w:hAnsi="Courier New" w:cs="Courier New"/>
+          <w:sz w:val="20"/>
+          <w:szCs w:val="14"/>
+        </w:rPr>
+        <w:tab/>
+      </w:r>
       <w:r>
         <w:rPr>
           <w:rFonts w:ascii="Courier New" w:hAnsi="Courier New" w:cs="Courier New"/>
@@ -3470,7 +2987,6 @@
         </w:rPr>
         <w:t>DisplayWord</w:t>
       </w:r>
-      <w:proofErr w:type="spellEnd"/>
       <w:r>
         <w:rPr>
           <w:rFonts w:ascii="Courier New" w:hAnsi="Courier New" w:cs="Courier New"/>
@@ -3515,19 +3031,8 @@
           <w:szCs w:val="14"/>
         </w:rPr>
         <w:tab/>
-      </w:r>
-      <w:proofErr w:type="spellStart"/>
-      <w:proofErr w:type="gramStart"/>
-      <w:r>
-        <w:rPr>
-          <w:rFonts w:ascii="Courier New" w:hAnsi="Courier New" w:cs="Courier New"/>
-          <w:sz w:val="20"/>
-          <w:szCs w:val="14"/>
-        </w:rPr>
         <w:t>sc</w:t>
       </w:r>
-      <w:proofErr w:type="spellEnd"/>
-      <w:proofErr w:type="gramEnd"/>
       <w:r>
         <w:rPr>
           <w:rFonts w:ascii="Courier New" w:hAnsi="Courier New" w:cs="Courier New"/>
@@ -3581,19 +3086,8 @@
           <w:szCs w:val="14"/>
         </w:rPr>
         <w:tab/>
-      </w:r>
-      <w:proofErr w:type="spellStart"/>
-      <w:proofErr w:type="gramStart"/>
-      <w:r>
-        <w:rPr>
-          <w:rFonts w:ascii="Courier New" w:hAnsi="Courier New" w:cs="Courier New"/>
-          <w:sz w:val="20"/>
-          <w:szCs w:val="14"/>
-        </w:rPr>
         <w:t>sc</w:t>
       </w:r>
-      <w:proofErr w:type="spellEnd"/>
-      <w:proofErr w:type="gramEnd"/>
       <w:r>
         <w:rPr>
           <w:rFonts w:ascii="Courier New" w:hAnsi="Courier New" w:cs="Courier New"/>
@@ -3630,34 +3124,24 @@
           <w:szCs w:val="14"/>
         </w:rPr>
         <w:tab/>
-      </w:r>
-      <w:proofErr w:type="gramStart"/>
-      <w:r>
-        <w:rPr>
-          <w:rFonts w:ascii="Courier New" w:hAnsi="Courier New" w:cs="Courier New"/>
-          <w:sz w:val="20"/>
-          <w:szCs w:val="14"/>
-        </w:rPr>
         <w:t>call</w:t>
       </w:r>
-      <w:proofErr w:type="gramEnd"/>
-      <w:r>
-        <w:rPr>
-          <w:rFonts w:ascii="Courier New" w:hAnsi="Courier New" w:cs="Courier New"/>
-          <w:sz w:val="20"/>
-          <w:szCs w:val="14"/>
-        </w:rPr>
-        <w:tab/>
-      </w:r>
-      <w:r>
-        <w:rPr>
-          <w:rFonts w:ascii="Courier New" w:hAnsi="Courier New" w:cs="Courier New"/>
-          <w:sz w:val="20"/>
-          <w:szCs w:val="14"/>
-        </w:rPr>
-        <w:tab/>
-      </w:r>
-      <w:proofErr w:type="spellStart"/>
+      <w:r>
+        <w:rPr>
+          <w:rFonts w:ascii="Courier New" w:hAnsi="Courier New" w:cs="Courier New"/>
+          <w:sz w:val="20"/>
+          <w:szCs w:val="14"/>
+        </w:rPr>
+        <w:tab/>
+      </w:r>
+      <w:r>
+        <w:rPr>
+          <w:rFonts w:ascii="Courier New" w:hAnsi="Courier New" w:cs="Courier New"/>
+          <w:sz w:val="20"/>
+          <w:szCs w:val="14"/>
+        </w:rPr>
+        <w:tab/>
+      </w:r>
       <w:r>
         <w:rPr>
           <w:rFonts w:ascii="Courier New" w:hAnsi="Courier New" w:cs="Courier New"/>
@@ -3666,7 +3150,6 @@
         </w:rPr>
         <w:t>CalcScreenLoc</w:t>
       </w:r>
-      <w:proofErr w:type="spellEnd"/>
     </w:p>
     <w:p>
       <w:pPr>
@@ -3686,34 +3169,24 @@
           <w:szCs w:val="14"/>
         </w:rPr>
         <w:tab/>
-      </w:r>
-      <w:proofErr w:type="gramStart"/>
-      <w:r>
-        <w:rPr>
-          <w:rFonts w:ascii="Courier New" w:hAnsi="Courier New" w:cs="Courier New"/>
-          <w:sz w:val="20"/>
-          <w:szCs w:val="14"/>
-        </w:rPr>
         <w:t>call</w:t>
       </w:r>
-      <w:proofErr w:type="gramEnd"/>
-      <w:r>
-        <w:rPr>
-          <w:rFonts w:ascii="Courier New" w:hAnsi="Courier New" w:cs="Courier New"/>
-          <w:sz w:val="20"/>
-          <w:szCs w:val="14"/>
-        </w:rPr>
-        <w:tab/>
-      </w:r>
-      <w:r>
-        <w:rPr>
-          <w:rFonts w:ascii="Courier New" w:hAnsi="Courier New" w:cs="Courier New"/>
-          <w:sz w:val="20"/>
-          <w:szCs w:val="14"/>
-        </w:rPr>
-        <w:tab/>
-      </w:r>
-      <w:proofErr w:type="spellStart"/>
+      <w:r>
+        <w:rPr>
+          <w:rFonts w:ascii="Courier New" w:hAnsi="Courier New" w:cs="Courier New"/>
+          <w:sz w:val="20"/>
+          <w:szCs w:val="14"/>
+        </w:rPr>
+        <w:tab/>
+      </w:r>
+      <w:r>
+        <w:rPr>
+          <w:rFonts w:ascii="Courier New" w:hAnsi="Courier New" w:cs="Courier New"/>
+          <w:sz w:val="20"/>
+          <w:szCs w:val="14"/>
+        </w:rPr>
+        <w:tab/>
+      </w:r>
       <w:r>
         <w:rPr>
           <w:rFonts w:ascii="Courier New" w:hAnsi="Courier New" w:cs="Courier New"/>
@@ -3722,7 +3195,6 @@
         </w:rPr>
         <w:t>CursorOn</w:t>
       </w:r>
-      <w:proofErr w:type="spellEnd"/>
     </w:p>
     <w:p>
       <w:pPr>
@@ -3742,62 +3214,25 @@
           <w:szCs w:val="14"/>
         </w:rPr>
         <w:tab/>
-      </w:r>
-      <w:proofErr w:type="gramStart"/>
-      <w:r>
-        <w:rPr>
-          <w:rFonts w:ascii="Courier New" w:hAnsi="Courier New" w:cs="Courier New"/>
-          <w:sz w:val="20"/>
-          <w:szCs w:val="14"/>
-        </w:rPr>
         <w:t>lm</w:t>
       </w:r>
-      <w:proofErr w:type="gramEnd"/>
-      <w:r>
-        <w:rPr>
-          <w:rFonts w:ascii="Courier New" w:hAnsi="Courier New" w:cs="Courier New"/>
-          <w:sz w:val="20"/>
-          <w:szCs w:val="14"/>
-        </w:rPr>
-        <w:tab/>
-      </w:r>
-      <w:r>
-        <w:rPr>
-          <w:rFonts w:ascii="Courier New" w:hAnsi="Courier New" w:cs="Courier New"/>
-          <w:sz w:val="20"/>
-          <w:szCs w:val="14"/>
-        </w:rPr>
-        <w:tab/>
-        <w:t>[</w:t>
-      </w:r>
-      <w:proofErr w:type="spellStart"/>
-      <w:r>
-        <w:rPr>
-          <w:rFonts w:ascii="Courier New" w:hAnsi="Courier New" w:cs="Courier New"/>
-          <w:sz w:val="20"/>
-          <w:szCs w:val="14"/>
-        </w:rPr>
-        <w:t>sp</w:t>
-      </w:r>
-      <w:proofErr w:type="spellEnd"/>
-      <w:r>
-        <w:rPr>
-          <w:rFonts w:ascii="Courier New" w:hAnsi="Courier New" w:cs="Courier New"/>
-          <w:sz w:val="20"/>
-          <w:szCs w:val="14"/>
-        </w:rPr>
-        <w:t>],r1/r2/r3/</w:t>
-      </w:r>
-      <w:proofErr w:type="spellStart"/>
-      <w:r>
-        <w:rPr>
-          <w:rFonts w:ascii="Courier New" w:hAnsi="Courier New" w:cs="Courier New"/>
-          <w:sz w:val="20"/>
-          <w:szCs w:val="14"/>
-        </w:rPr>
-        <w:t>lr</w:t>
-      </w:r>
-      <w:proofErr w:type="spellEnd"/>
+      <w:r>
+        <w:rPr>
+          <w:rFonts w:ascii="Courier New" w:hAnsi="Courier New" w:cs="Courier New"/>
+          <w:sz w:val="20"/>
+          <w:szCs w:val="14"/>
+        </w:rPr>
+        <w:tab/>
+      </w:r>
+      <w:r>
+        <w:rPr>
+          <w:rFonts w:ascii="Courier New" w:hAnsi="Courier New" w:cs="Courier New"/>
+          <w:sz w:val="20"/>
+          <w:szCs w:val="14"/>
+        </w:rPr>
+        <w:tab/>
+        <w:t>[sp],r1/r2/r3/lr</w:t>
+      </w:r>
     </w:p>
     <w:p>
       <w:pPr>
@@ -3817,17 +3252,8 @@
           <w:szCs w:val="14"/>
         </w:rPr>
         <w:tab/>
-      </w:r>
-      <w:proofErr w:type="gramStart"/>
-      <w:r>
-        <w:rPr>
-          <w:rFonts w:ascii="Courier New" w:hAnsi="Courier New" w:cs="Courier New"/>
-          <w:sz w:val="20"/>
-          <w:szCs w:val="14"/>
-        </w:rPr>
         <w:t>ret</w:t>
       </w:r>
-      <w:proofErr w:type="gramEnd"/>
       <w:r>
         <w:rPr>
           <w:rFonts w:ascii="Courier New" w:hAnsi="Courier New" w:cs="Courier New"/>
@@ -3940,14 +3366,12 @@
                 <w:sz w:val="28"/>
               </w:rPr>
             </w:pPr>
-            <w:proofErr w:type="spellStart"/>
             <w:r>
               <w:rPr>
                 <w:sz w:val="28"/>
               </w:rPr>
               <w:t>Wid</w:t>
             </w:r>
-            <w:proofErr w:type="spellEnd"/>
           </w:p>
         </w:tc>
         <w:tc>
@@ -4009,11 +3433,9 @@
             <w:tcW w:w="1738" w:type="dxa"/>
           </w:tcPr>
           <w:p>
-            <w:proofErr w:type="spellStart"/>
             <w:r>
               <w:t>rst_i</w:t>
             </w:r>
-            <w:proofErr w:type="spellEnd"/>
           </w:p>
         </w:tc>
         <w:tc>
@@ -4065,11 +3487,9 @@
             <w:tcW w:w="1738" w:type="dxa"/>
           </w:tcPr>
           <w:p>
-            <w:proofErr w:type="spellStart"/>
             <w:r>
               <w:t>clk_i</w:t>
             </w:r>
-            <w:proofErr w:type="spellEnd"/>
           </w:p>
         </w:tc>
         <w:tc>
@@ -4121,11 +3541,9 @@
             <w:tcW w:w="1738" w:type="dxa"/>
           </w:tcPr>
           <w:p>
-            <w:proofErr w:type="spellStart"/>
             <w:r>
               <w:t>cyc_i</w:t>
             </w:r>
-            <w:proofErr w:type="spellEnd"/>
           </w:p>
         </w:tc>
         <w:tc>
@@ -4177,11 +3595,9 @@
             <w:tcW w:w="1738" w:type="dxa"/>
           </w:tcPr>
           <w:p>
-            <w:proofErr w:type="spellStart"/>
             <w:r>
               <w:t>stb_i</w:t>
             </w:r>
-            <w:proofErr w:type="spellEnd"/>
           </w:p>
         </w:tc>
         <w:tc>
@@ -4233,11 +3649,9 @@
             <w:tcW w:w="1738" w:type="dxa"/>
           </w:tcPr>
           <w:p>
-            <w:proofErr w:type="spellStart"/>
             <w:r>
               <w:t>ack_o</w:t>
             </w:r>
-            <w:proofErr w:type="spellEnd"/>
           </w:p>
         </w:tc>
         <w:tc>
@@ -4289,11 +3703,9 @@
             <w:tcW w:w="1738" w:type="dxa"/>
           </w:tcPr>
           <w:p>
-            <w:proofErr w:type="spellStart"/>
             <w:r>
               <w:t>we_i</w:t>
             </w:r>
-            <w:proofErr w:type="spellEnd"/>
           </w:p>
         </w:tc>
         <w:tc>
@@ -4345,11 +3757,9 @@
             <w:tcW w:w="1738" w:type="dxa"/>
           </w:tcPr>
           <w:p>
-            <w:proofErr w:type="spellStart"/>
             <w:r>
               <w:t>sel_i</w:t>
             </w:r>
-            <w:proofErr w:type="spellEnd"/>
           </w:p>
         </w:tc>
         <w:tc>
@@ -4361,8 +3771,10 @@
               <w:jc w:val="center"/>
             </w:pPr>
             <w:r>
-              <w:t>8</w:t>
-            </w:r>
+              <w:t>4</w:t>
+            </w:r>
+            <w:bookmarkStart w:id="9" w:name="_GoBack"/>
+            <w:bookmarkEnd w:id="9"/>
           </w:p>
         </w:tc>
         <w:tc>
@@ -4401,11 +3813,9 @@
             <w:tcW w:w="1738" w:type="dxa"/>
           </w:tcPr>
           <w:p>
-            <w:proofErr w:type="spellStart"/>
             <w:r>
               <w:t>adr_i</w:t>
             </w:r>
-            <w:proofErr w:type="spellEnd"/>
           </w:p>
         </w:tc>
         <w:tc>
@@ -4460,11 +3870,9 @@
             <w:tcW w:w="1738" w:type="dxa"/>
           </w:tcPr>
           <w:p>
-            <w:proofErr w:type="spellStart"/>
             <w:r>
               <w:t>dat_i</w:t>
             </w:r>
-            <w:proofErr w:type="spellEnd"/>
           </w:p>
         </w:tc>
         <w:tc>
@@ -4516,11 +3924,9 @@
             <w:tcW w:w="1738" w:type="dxa"/>
           </w:tcPr>
           <w:p>
-            <w:proofErr w:type="spellStart"/>
             <w:r>
               <w:t>dat_o</w:t>
             </w:r>
-            <w:proofErr w:type="spellEnd"/>
           </w:p>
         </w:tc>
         <w:tc>
@@ -4572,11 +3978,9 @@
             <w:tcW w:w="1738" w:type="dxa"/>
           </w:tcPr>
           <w:p>
-            <w:proofErr w:type="spellStart"/>
             <w:r>
               <w:t>tod</w:t>
             </w:r>
-            <w:proofErr w:type="spellEnd"/>
           </w:p>
         </w:tc>
         <w:tc>
@@ -4610,21 +4014,8 @@
             <w:tcW w:w="5386" w:type="dxa"/>
           </w:tcPr>
           <w:p>
-            <w:proofErr w:type="spellStart"/>
-            <w:r>
-              <w:t>tod</w:t>
-            </w:r>
-            <w:proofErr w:type="spellEnd"/>
-            <w:r>
-              <w:t xml:space="preserve"> pulse input (</w:t>
-            </w:r>
-            <w:proofErr w:type="spellStart"/>
-            <w:r>
-              <w:t>eg</w:t>
-            </w:r>
-            <w:proofErr w:type="spellEnd"/>
-            <w:r>
-              <w:t xml:space="preserve"> 100 Hz)</w:t>
+            <w:r>
+              <w:t>tod pulse input (eg 100 Hz)</w:t>
             </w:r>
           </w:p>
         </w:tc>
@@ -4799,7 +4190,7 @@
         <w:lastRenderedPageBreak/>
         <w:br w:type="page"/>
       </w:r>
-      <w:bookmarkStart w:id="9" w:name="_Toc327553395"/>
+      <w:bookmarkStart w:id="10" w:name="_Toc327553395"/>
       <w:r>
         <w:rPr>
           <w:rFonts w:ascii="Arial" w:hAnsi="Arial" w:cs="Arial"/>
@@ -4809,7 +4200,7 @@
         <w:lastRenderedPageBreak/>
         <w:t>WISHBONE Compatibility Datasheet</w:t>
       </w:r>
-      <w:bookmarkEnd w:id="9"/>
+      <w:bookmarkEnd w:id="10"/>
     </w:p>
     <w:p>
       <w:pPr>
@@ -4821,14 +4212,12 @@
         </w:rPr>
         <w:t xml:space="preserve">The </w:t>
       </w:r>
-      <w:proofErr w:type="spellStart"/>
       <w:r>
         <w:rPr>
           <w:rFonts w:ascii="Arial" w:hAnsi="Arial" w:cs="Arial"/>
         </w:rPr>
         <w:t>Datetime</w:t>
       </w:r>
-      <w:proofErr w:type="spellEnd"/>
       <w:r>
         <w:rPr>
           <w:rFonts w:ascii="Arial" w:hAnsi="Arial" w:cs="Arial"/>
@@ -4891,21 +4280,7 @@
               <w:rPr>
                 <w:rFonts w:ascii="Arial" w:hAnsi="Arial" w:cs="Arial"/>
               </w:rPr>
-              <w:t xml:space="preserve">WISHBONE </w:t>
-            </w:r>
-            <w:proofErr w:type="spellStart"/>
-            <w:r>
-              <w:rPr>
-                <w:rFonts w:ascii="Arial" w:hAnsi="Arial" w:cs="Arial"/>
-              </w:rPr>
-              <w:t>SoC</w:t>
-            </w:r>
-            <w:proofErr w:type="spellEnd"/>
-            <w:r>
-              <w:rPr>
-                <w:rFonts w:ascii="Arial" w:hAnsi="Arial" w:cs="Arial"/>
-              </w:rPr>
-              <w:t xml:space="preserve"> Architecture Specification, Revision B.3</w:t>
+              <w:t>WISHBONE SoC Architecture Specification, Revision B.3</w:t>
             </w:r>
           </w:p>
         </w:tc>
@@ -5030,11 +4405,9 @@
             <w:hideMark/>
           </w:tcPr>
           <w:p>
-            <w:proofErr w:type="spellStart"/>
             <w:r>
               <w:t>Datetime</w:t>
             </w:r>
-            <w:proofErr w:type="spellEnd"/>
             <w:r>
               <w:t xml:space="preserve"> </w:t>
             </w:r>
@@ -5207,8 +4580,6 @@
               </w:rPr>
               <w:t>32</w:t>
             </w:r>
-            <w:bookmarkStart w:id="10" w:name="_GoBack"/>
-            <w:bookmarkEnd w:id="10"/>
             <w:r>
               <w:rPr>
                 <w:rFonts w:ascii="Arial" w:hAnsi="Arial" w:cs="Arial"/>
@@ -5330,34 +4701,52 @@
             </w:r>
           </w:p>
           <w:p>
-            <w:proofErr w:type="spellStart"/>
             <w:r>
               <w:rPr>
                 <w:rFonts w:ascii="Arial" w:hAnsi="Arial" w:cs="Arial"/>
               </w:rPr>
               <w:t>ack_o</w:t>
             </w:r>
-            <w:proofErr w:type="spellEnd"/>
-          </w:p>
-          <w:p>
-            <w:proofErr w:type="spellStart"/>
+          </w:p>
+          <w:p>
             <w:r>
               <w:rPr>
                 <w:rFonts w:ascii="Arial" w:hAnsi="Arial" w:cs="Arial"/>
               </w:rPr>
-              <w:t>adr_i</w:t>
-            </w:r>
-            <w:proofErr w:type="spellEnd"/>
+              <w:t>adr_i(</w:t>
+            </w:r>
             <w:r>
               <w:rPr>
                 <w:rFonts w:ascii="Arial" w:hAnsi="Arial" w:cs="Arial"/>
               </w:rPr>
-              <w:t>(</w:t>
+              <w:t>63</w:t>
             </w:r>
             <w:r>
               <w:rPr>
                 <w:rFonts w:ascii="Arial" w:hAnsi="Arial" w:cs="Arial"/>
               </w:rPr>
+              <w:t>:0)</w:t>
+            </w:r>
+          </w:p>
+          <w:p>
+            <w:r>
+              <w:rPr>
+                <w:rFonts w:ascii="Arial" w:hAnsi="Arial" w:cs="Arial"/>
+              </w:rPr>
+              <w:t>clk_i</w:t>
+            </w:r>
+          </w:p>
+          <w:p>
+            <w:r>
+              <w:rPr>
+                <w:rFonts w:ascii="Arial" w:hAnsi="Arial" w:cs="Arial"/>
+              </w:rPr>
+              <w:t>dat_i(</w:t>
+            </w:r>
+            <w:r>
+              <w:rPr>
+                <w:rFonts w:ascii="Arial" w:hAnsi="Arial" w:cs="Arial"/>
+              </w:rPr>
               <w:t>63</w:t>
             </w:r>
             <w:r>
@@ -5368,97 +4757,45 @@
             </w:r>
           </w:p>
           <w:p>
-            <w:proofErr w:type="spellStart"/>
             <w:r>
               <w:rPr>
                 <w:rFonts w:ascii="Arial" w:hAnsi="Arial" w:cs="Arial"/>
               </w:rPr>
-              <w:t>clk_i</w:t>
-            </w:r>
-            <w:proofErr w:type="spellEnd"/>
-          </w:p>
-          <w:p>
-            <w:proofErr w:type="spellStart"/>
+              <w:t>dat_o(</w:t>
+            </w:r>
             <w:r>
               <w:rPr>
                 <w:rFonts w:ascii="Arial" w:hAnsi="Arial" w:cs="Arial"/>
               </w:rPr>
-              <w:t>dat_i</w:t>
-            </w:r>
-            <w:proofErr w:type="spellEnd"/>
+              <w:t>63</w:t>
+            </w:r>
             <w:r>
               <w:rPr>
                 <w:rFonts w:ascii="Arial" w:hAnsi="Arial" w:cs="Arial"/>
               </w:rPr>
-              <w:t>(</w:t>
-            </w:r>
+              <w:t>:0)</w:t>
+            </w:r>
+          </w:p>
+          <w:p>
             <w:r>
               <w:rPr>
                 <w:rFonts w:ascii="Arial" w:hAnsi="Arial" w:cs="Arial"/>
               </w:rPr>
-              <w:t>63</w:t>
-            </w:r>
+              <w:t>cyc_i</w:t>
+            </w:r>
+          </w:p>
+          <w:p>
+            <w:r>
+              <w:t>stb_i</w:t>
+            </w:r>
+          </w:p>
+          <w:p>
             <w:r>
               <w:rPr>
                 <w:rFonts w:ascii="Arial" w:hAnsi="Arial" w:cs="Arial"/>
               </w:rPr>
-              <w:t>:0)</w:t>
-            </w:r>
-          </w:p>
-          <w:p>
-            <w:proofErr w:type="spellStart"/>
-            <w:r>
-              <w:rPr>
-                <w:rFonts w:ascii="Arial" w:hAnsi="Arial" w:cs="Arial"/>
-              </w:rPr>
-              <w:t>dat_o</w:t>
-            </w:r>
-            <w:proofErr w:type="spellEnd"/>
-            <w:r>
-              <w:rPr>
-                <w:rFonts w:ascii="Arial" w:hAnsi="Arial" w:cs="Arial"/>
-              </w:rPr>
-              <w:t>(</w:t>
-            </w:r>
-            <w:r>
-              <w:rPr>
-                <w:rFonts w:ascii="Arial" w:hAnsi="Arial" w:cs="Arial"/>
-              </w:rPr>
-              <w:t>63</w:t>
-            </w:r>
-            <w:r>
-              <w:rPr>
-                <w:rFonts w:ascii="Arial" w:hAnsi="Arial" w:cs="Arial"/>
-              </w:rPr>
-              <w:t>:0)</w:t>
-            </w:r>
-          </w:p>
-          <w:p>
-            <w:proofErr w:type="spellStart"/>
-            <w:r>
-              <w:rPr>
-                <w:rFonts w:ascii="Arial" w:hAnsi="Arial" w:cs="Arial"/>
-              </w:rPr>
-              <w:t>cyc_i</w:t>
-            </w:r>
-            <w:proofErr w:type="spellEnd"/>
-          </w:p>
-          <w:p>
-            <w:proofErr w:type="spellStart"/>
-            <w:r>
-              <w:t>stb_i</w:t>
-            </w:r>
-            <w:proofErr w:type="spellEnd"/>
-          </w:p>
-          <w:p>
-            <w:proofErr w:type="spellStart"/>
-            <w:r>
-              <w:rPr>
-                <w:rFonts w:ascii="Arial" w:hAnsi="Arial" w:cs="Arial"/>
-              </w:rPr>
               <w:t>we_i</w:t>
             </w:r>
-            <w:proofErr w:type="spellEnd"/>
           </w:p>
         </w:tc>
         <w:tc>
@@ -5670,7 +5007,7 @@
           <w:rPr>
             <w:noProof/>
           </w:rPr>
-          <w:t>2</w:t>
+          <w:t>8</w:t>
         </w:r>
         <w:r>
           <w:rPr>
@@ -6985,7 +6322,7 @@
 </file>
 
 <file path=customXml/itemProps1.xml><?xml version="1.0" encoding="utf-8"?>
-<ds:datastoreItem xmlns:ds="http://schemas.openxmlformats.org/officeDocument/2006/customXml" ds:itemID="{D31EC794-A91A-4DD4-B3AE-0FB6AE3231D3}">
+<ds:datastoreItem xmlns:ds="http://schemas.openxmlformats.org/officeDocument/2006/customXml" ds:itemID="{845C6F94-DB96-40D6-BC5F-4FEC89BD7F9D}">
   <ds:schemaRefs>
     <ds:schemaRef ds:uri="http://schemas.openxmlformats.org/officeDocument/2006/bibliography"/>
   </ds:schemaRefs>
